--- a/Assignment DOM and Promises.docx
+++ b/Assignment DOM and Promises.docx
@@ -17,7 +17,15 @@
         </w:numPr>
       </w:pPr>
       <w:r>
-        <w:t>Create a registration form like below image. When you click on the button show the value in a json string.</w:t>
+        <w:t xml:space="preserve">Create a registration form like below image. When you click on the button show the value in a </w:t>
+      </w:r>
+      <w:proofErr w:type="spellStart"/>
+      <w:r>
+        <w:t>json</w:t>
+      </w:r>
+      <w:proofErr w:type="spellEnd"/>
+      <w:r>
+        <w:t xml:space="preserve"> string.</w:t>
       </w:r>
     </w:p>
     <w:p>
@@ -145,7 +153,31 @@
         <w:pStyle w:val="ListParagraph"/>
       </w:pPr>
       <w:r>
-        <w:t>Here, the language you have to read from a json file using fetch() api.</w:t>
+        <w:t xml:space="preserve">Here, the language you have to read from a </w:t>
+      </w:r>
+      <w:proofErr w:type="spellStart"/>
+      <w:r>
+        <w:t>json</w:t>
+      </w:r>
+      <w:proofErr w:type="spellEnd"/>
+      <w:r>
+        <w:t xml:space="preserve"> file using </w:t>
+      </w:r>
+      <w:proofErr w:type="gramStart"/>
+      <w:r>
+        <w:t>fetch(</w:t>
+      </w:r>
+      <w:proofErr w:type="gramEnd"/>
+      <w:r>
+        <w:t xml:space="preserve">) </w:t>
+      </w:r>
+      <w:proofErr w:type="spellStart"/>
+      <w:r>
+        <w:t>api</w:t>
+      </w:r>
+      <w:proofErr w:type="spellEnd"/>
+      <w:r>
+        <w:t>.</w:t>
       </w:r>
     </w:p>
     <w:p>
@@ -227,7 +259,23 @@
         <w:pStyle w:val="ListParagraph"/>
       </w:pPr>
       <w:r>
-        <w:t>Here use your fetch() api to call this URL.</w:t>
+        <w:t xml:space="preserve">Here use your </w:t>
+      </w:r>
+      <w:proofErr w:type="gramStart"/>
+      <w:r>
+        <w:t>fetch(</w:t>
+      </w:r>
+      <w:proofErr w:type="gramEnd"/>
+      <w:r>
+        <w:t xml:space="preserve">) </w:t>
+      </w:r>
+      <w:proofErr w:type="spellStart"/>
+      <w:r>
+        <w:t>api</w:t>
+      </w:r>
+      <w:proofErr w:type="spellEnd"/>
+      <w:r>
+        <w:t xml:space="preserve"> to call this URL.</w:t>
       </w:r>
     </w:p>
     <w:p>
@@ -281,7 +329,15 @@
         <w:pStyle w:val="ListParagraph"/>
       </w:pPr>
       <w:r>
-        <w:t>4. Here it will display the flags of all the country, Now you will click on the flag to get the details of that country.</w:t>
+        <w:t xml:space="preserve">4. Here it will display the flags of all the country, </w:t>
+      </w:r>
+      <w:proofErr w:type="gramStart"/>
+      <w:r>
+        <w:t>Now</w:t>
+      </w:r>
+      <w:proofErr w:type="gramEnd"/>
+      <w:r>
+        <w:t xml:space="preserve"> you will click on the flag to get the details of that country.</w:t>
       </w:r>
     </w:p>
     <w:p>
@@ -326,6 +382,587 @@
         </w:drawing>
       </w:r>
     </w:p>
+    <w:p>
+      <w:pPr>
+        <w:pStyle w:val="ListParagraph"/>
+      </w:pPr>
+    </w:p>
+    <w:p>
+      <w:pPr>
+        <w:pStyle w:val="NormalWeb"/>
+        <w:shd w:val="clear" w:color="auto" w:fill="FAFAFA"/>
+        <w:jc w:val="both"/>
+        <w:rPr>
+          <w:rFonts w:ascii="Roboto" w:hAnsi="Roboto"/>
+          <w:color w:val="000000"/>
+          <w:sz w:val="27"/>
+          <w:szCs w:val="27"/>
+        </w:rPr>
+      </w:pPr>
+      <w:r>
+        <w:lastRenderedPageBreak/>
+        <w:t>5.</w:t>
+      </w:r>
+      <w:r>
+        <w:rPr>
+          <w:rFonts w:ascii="Roboto" w:hAnsi="Roboto"/>
+          <w:color w:val="000000"/>
+          <w:sz w:val="27"/>
+          <w:szCs w:val="27"/>
+        </w:rPr>
+        <w:t xml:space="preserve"> </w:t>
+      </w:r>
+      <w:r>
+        <w:rPr>
+          <w:rFonts w:ascii="Roboto" w:hAnsi="Roboto"/>
+          <w:color w:val="000000"/>
+          <w:sz w:val="27"/>
+          <w:szCs w:val="27"/>
+        </w:rPr>
+        <w:t>Create a simple calculator which can perform arithmetic operations such as +, -, *, / on two integer operands.</w:t>
+      </w:r>
+    </w:p>
+    <w:p>
+      <w:pPr>
+        <w:shd w:val="clear" w:color="auto" w:fill="FAFAFA"/>
+        <w:spacing w:before="100" w:beforeAutospacing="1" w:after="100" w:afterAutospacing="1" w:line="240" w:lineRule="auto"/>
+        <w:jc w:val="both"/>
+        <w:rPr>
+          <w:rFonts w:ascii="Roboto" w:eastAsia="Times New Roman" w:hAnsi="Roboto" w:cs="Times New Roman"/>
+          <w:color w:val="000000"/>
+          <w:sz w:val="27"/>
+          <w:szCs w:val="27"/>
+          <w:lang w:eastAsia="en-IN"/>
+        </w:rPr>
+      </w:pPr>
+      <w:r>
+        <w:rPr>
+          <w:rFonts w:ascii="Roboto" w:eastAsia="Times New Roman" w:hAnsi="Roboto" w:cs="Times New Roman"/>
+          <w:color w:val="000000"/>
+          <w:sz w:val="27"/>
+          <w:szCs w:val="27"/>
+          <w:lang w:eastAsia="en-IN"/>
+        </w:rPr>
+        <w:t> </w:t>
+      </w:r>
+    </w:p>
+    <w:p>
+      <w:pPr>
+        <w:shd w:val="clear" w:color="auto" w:fill="FAFAFA"/>
+        <w:spacing w:before="161" w:after="161" w:line="240" w:lineRule="auto"/>
+        <w:outlineLvl w:val="0"/>
+        <w:rPr>
+          <w:rFonts w:ascii="Roboto" w:eastAsia="Times New Roman" w:hAnsi="Roboto" w:cs="Times New Roman"/>
+          <w:b/>
+          <w:bCs/>
+          <w:color w:val="000000"/>
+          <w:kern w:val="36"/>
+          <w:sz w:val="48"/>
+          <w:szCs w:val="48"/>
+          <w:lang w:eastAsia="en-IN"/>
+        </w:rPr>
+      </w:pPr>
+      <w:r>
+        <w:rPr>
+          <w:rFonts w:ascii="Roboto" w:eastAsia="Times New Roman" w:hAnsi="Roboto" w:cs="Times New Roman"/>
+          <w:b/>
+          <w:bCs/>
+          <w:color w:val="000000"/>
+          <w:kern w:val="36"/>
+          <w:sz w:val="48"/>
+          <w:szCs w:val="48"/>
+          <w:lang w:eastAsia="en-IN"/>
+        </w:rPr>
+        <w:t>Requirements</w:t>
+      </w:r>
+    </w:p>
+    <w:p>
+      <w:pPr>
+        <w:numPr>
+          <w:ilvl w:val="0"/>
+          <w:numId w:val="2"/>
+        </w:numPr>
+        <w:shd w:val="clear" w:color="auto" w:fill="FAFAFA"/>
+        <w:spacing w:before="100" w:beforeAutospacing="1" w:after="100" w:afterAutospacing="1" w:line="240" w:lineRule="auto"/>
+        <w:jc w:val="both"/>
+        <w:rPr>
+          <w:rFonts w:ascii="Roboto" w:eastAsia="Times New Roman" w:hAnsi="Roboto" w:cs="Times New Roman"/>
+          <w:color w:val="000000"/>
+          <w:sz w:val="27"/>
+          <w:szCs w:val="27"/>
+          <w:lang w:eastAsia="en-IN"/>
+        </w:rPr>
+      </w:pPr>
+      <w:r>
+        <w:rPr>
+          <w:rFonts w:ascii="Roboto" w:eastAsia="Times New Roman" w:hAnsi="Roboto" w:cs="Times New Roman"/>
+          <w:color w:val="000000"/>
+          <w:sz w:val="27"/>
+          <w:szCs w:val="27"/>
+          <w:lang w:eastAsia="en-IN"/>
+        </w:rPr>
+        <w:t>The page must contain two </w:t>
+      </w:r>
+      <w:r>
+        <w:rPr>
+          <w:rFonts w:ascii="Roboto" w:eastAsia="Times New Roman" w:hAnsi="Roboto" w:cs="Times New Roman"/>
+          <w:b/>
+          <w:bCs/>
+          <w:color w:val="000000"/>
+          <w:sz w:val="27"/>
+          <w:szCs w:val="27"/>
+          <w:lang w:eastAsia="en-IN"/>
+        </w:rPr>
+        <w:t>text</w:t>
+      </w:r>
+      <w:r>
+        <w:rPr>
+          <w:rFonts w:ascii="Roboto" w:eastAsia="Times New Roman" w:hAnsi="Roboto" w:cs="Times New Roman"/>
+          <w:color w:val="000000"/>
+          <w:sz w:val="27"/>
+          <w:szCs w:val="27"/>
+          <w:lang w:eastAsia="en-IN"/>
+        </w:rPr>
+        <w:t> type input fields to accept </w:t>
+      </w:r>
+      <w:r>
+        <w:rPr>
+          <w:rFonts w:ascii="Roboto" w:eastAsia="Times New Roman" w:hAnsi="Roboto" w:cs="Times New Roman"/>
+          <w:b/>
+          <w:bCs/>
+          <w:color w:val="000000"/>
+          <w:sz w:val="27"/>
+          <w:szCs w:val="27"/>
+          <w:lang w:eastAsia="en-IN"/>
+        </w:rPr>
+        <w:t>operands</w:t>
+      </w:r>
+      <w:r>
+        <w:rPr>
+          <w:rFonts w:ascii="Roboto" w:eastAsia="Times New Roman" w:hAnsi="Roboto" w:cs="Times New Roman"/>
+          <w:color w:val="000000"/>
+          <w:sz w:val="27"/>
+          <w:szCs w:val="27"/>
+          <w:lang w:eastAsia="en-IN"/>
+        </w:rPr>
+        <w:t> and </w:t>
+      </w:r>
+      <w:r>
+        <w:rPr>
+          <w:rFonts w:ascii="Roboto" w:eastAsia="Times New Roman" w:hAnsi="Roboto" w:cs="Times New Roman"/>
+          <w:b/>
+          <w:bCs/>
+          <w:color w:val="000000"/>
+          <w:sz w:val="27"/>
+          <w:szCs w:val="27"/>
+          <w:lang w:eastAsia="en-IN"/>
+        </w:rPr>
+        <w:t>radio</w:t>
+      </w:r>
+      <w:r>
+        <w:rPr>
+          <w:rFonts w:ascii="Roboto" w:eastAsia="Times New Roman" w:hAnsi="Roboto" w:cs="Times New Roman"/>
+          <w:color w:val="000000"/>
+          <w:sz w:val="27"/>
+          <w:szCs w:val="27"/>
+          <w:lang w:eastAsia="en-IN"/>
+        </w:rPr>
+        <w:t> buttons to input an </w:t>
+      </w:r>
+      <w:r>
+        <w:rPr>
+          <w:rFonts w:ascii="Roboto" w:eastAsia="Times New Roman" w:hAnsi="Roboto" w:cs="Times New Roman"/>
+          <w:b/>
+          <w:bCs/>
+          <w:color w:val="000000"/>
+          <w:sz w:val="27"/>
+          <w:szCs w:val="27"/>
+          <w:lang w:eastAsia="en-IN"/>
+        </w:rPr>
+        <w:t>operator</w:t>
+      </w:r>
+      <w:r>
+        <w:rPr>
+          <w:rFonts w:ascii="Roboto" w:eastAsia="Times New Roman" w:hAnsi="Roboto" w:cs="Times New Roman"/>
+          <w:color w:val="000000"/>
+          <w:sz w:val="27"/>
+          <w:szCs w:val="27"/>
+          <w:lang w:eastAsia="en-IN"/>
+        </w:rPr>
+        <w:t>.</w:t>
+      </w:r>
+    </w:p>
+    <w:p>
+      <w:pPr>
+        <w:numPr>
+          <w:ilvl w:val="0"/>
+          <w:numId w:val="2"/>
+        </w:numPr>
+        <w:shd w:val="clear" w:color="auto" w:fill="FAFAFA"/>
+        <w:spacing w:before="100" w:beforeAutospacing="1" w:after="100" w:afterAutospacing="1" w:line="240" w:lineRule="auto"/>
+        <w:jc w:val="both"/>
+        <w:rPr>
+          <w:rFonts w:ascii="Roboto" w:eastAsia="Times New Roman" w:hAnsi="Roboto" w:cs="Times New Roman"/>
+          <w:color w:val="000000"/>
+          <w:sz w:val="27"/>
+          <w:szCs w:val="27"/>
+          <w:lang w:eastAsia="en-IN"/>
+        </w:rPr>
+      </w:pPr>
+      <w:r>
+        <w:rPr>
+          <w:rFonts w:ascii="Roboto" w:eastAsia="Times New Roman" w:hAnsi="Roboto" w:cs="Times New Roman"/>
+          <w:color w:val="000000"/>
+          <w:sz w:val="27"/>
+          <w:szCs w:val="27"/>
+          <w:lang w:eastAsia="en-IN"/>
+        </w:rPr>
+        <w:t xml:space="preserve">By </w:t>
+      </w:r>
+      <w:proofErr w:type="gramStart"/>
+      <w:r>
+        <w:rPr>
+          <w:rFonts w:ascii="Roboto" w:eastAsia="Times New Roman" w:hAnsi="Roboto" w:cs="Times New Roman"/>
+          <w:color w:val="000000"/>
+          <w:sz w:val="27"/>
+          <w:szCs w:val="27"/>
+          <w:lang w:eastAsia="en-IN"/>
+        </w:rPr>
+        <w:t>default</w:t>
+      </w:r>
+      <w:proofErr w:type="gramEnd"/>
+      <w:r>
+        <w:rPr>
+          <w:rFonts w:ascii="Roboto" w:eastAsia="Times New Roman" w:hAnsi="Roboto" w:cs="Times New Roman"/>
+          <w:color w:val="000000"/>
+          <w:sz w:val="27"/>
+          <w:szCs w:val="27"/>
+          <w:lang w:eastAsia="en-IN"/>
+        </w:rPr>
+        <w:t> </w:t>
+      </w:r>
+      <w:r>
+        <w:rPr>
+          <w:rFonts w:ascii="Roboto" w:eastAsia="Times New Roman" w:hAnsi="Roboto" w:cs="Times New Roman"/>
+          <w:b/>
+          <w:bCs/>
+          <w:color w:val="000000"/>
+          <w:sz w:val="27"/>
+          <w:szCs w:val="27"/>
+          <w:lang w:eastAsia="en-IN"/>
+        </w:rPr>
+        <w:t>'+' </w:t>
+      </w:r>
+      <w:r>
+        <w:rPr>
+          <w:rFonts w:ascii="Roboto" w:eastAsia="Times New Roman" w:hAnsi="Roboto" w:cs="Times New Roman"/>
+          <w:color w:val="000000"/>
+          <w:sz w:val="27"/>
+          <w:szCs w:val="27"/>
+          <w:lang w:eastAsia="en-IN"/>
+        </w:rPr>
+        <w:t>must be checked. On clicking the '</w:t>
+      </w:r>
+      <w:r>
+        <w:rPr>
+          <w:rFonts w:ascii="Roboto" w:eastAsia="Times New Roman" w:hAnsi="Roboto" w:cs="Times New Roman"/>
+          <w:b/>
+          <w:bCs/>
+          <w:color w:val="000000"/>
+          <w:sz w:val="27"/>
+          <w:szCs w:val="27"/>
+          <w:lang w:eastAsia="en-IN"/>
+        </w:rPr>
+        <w:t>Calculate</w:t>
+      </w:r>
+      <w:r>
+        <w:rPr>
+          <w:rFonts w:ascii="Roboto" w:eastAsia="Times New Roman" w:hAnsi="Roboto" w:cs="Times New Roman"/>
+          <w:color w:val="000000"/>
+          <w:sz w:val="27"/>
+          <w:szCs w:val="27"/>
+          <w:lang w:eastAsia="en-IN"/>
+        </w:rPr>
+        <w:t>' button, the arithmetic operation must be performed and </w:t>
+      </w:r>
+      <w:r>
+        <w:rPr>
+          <w:rFonts w:ascii="Roboto" w:eastAsia="Times New Roman" w:hAnsi="Roboto" w:cs="Times New Roman"/>
+          <w:b/>
+          <w:bCs/>
+          <w:color w:val="000000"/>
+          <w:sz w:val="27"/>
+          <w:szCs w:val="27"/>
+          <w:lang w:eastAsia="en-IN"/>
+        </w:rPr>
+        <w:t>result</w:t>
+      </w:r>
+      <w:r>
+        <w:rPr>
+          <w:rFonts w:ascii="Roboto" w:eastAsia="Times New Roman" w:hAnsi="Roboto" w:cs="Times New Roman"/>
+          <w:color w:val="000000"/>
+          <w:sz w:val="27"/>
+          <w:szCs w:val="27"/>
+          <w:lang w:eastAsia="en-IN"/>
+        </w:rPr>
+        <w:t> must be rounded off to 3 decimal places and displayed in </w:t>
+      </w:r>
+      <w:r>
+        <w:rPr>
+          <w:rFonts w:ascii="Roboto" w:eastAsia="Times New Roman" w:hAnsi="Roboto" w:cs="Times New Roman"/>
+          <w:b/>
+          <w:bCs/>
+          <w:color w:val="000000"/>
+          <w:sz w:val="27"/>
+          <w:szCs w:val="27"/>
+          <w:lang w:eastAsia="en-IN"/>
+        </w:rPr>
+        <w:t xml:space="preserve">green </w:t>
+      </w:r>
+      <w:proofErr w:type="spellStart"/>
+      <w:r>
+        <w:rPr>
+          <w:rFonts w:ascii="Roboto" w:eastAsia="Times New Roman" w:hAnsi="Roboto" w:cs="Times New Roman"/>
+          <w:b/>
+          <w:bCs/>
+          <w:color w:val="000000"/>
+          <w:sz w:val="27"/>
+          <w:szCs w:val="27"/>
+          <w:lang w:eastAsia="en-IN"/>
+        </w:rPr>
+        <w:t>color</w:t>
+      </w:r>
+      <w:proofErr w:type="spellEnd"/>
+      <w:r>
+        <w:rPr>
+          <w:rFonts w:ascii="Roboto" w:eastAsia="Times New Roman" w:hAnsi="Roboto" w:cs="Times New Roman"/>
+          <w:b/>
+          <w:bCs/>
+          <w:color w:val="000000"/>
+          <w:sz w:val="27"/>
+          <w:szCs w:val="27"/>
+          <w:lang w:eastAsia="en-IN"/>
+        </w:rPr>
+        <w:t>.</w:t>
+      </w:r>
+    </w:p>
+    <w:p>
+      <w:pPr>
+        <w:numPr>
+          <w:ilvl w:val="0"/>
+          <w:numId w:val="2"/>
+        </w:numPr>
+        <w:shd w:val="clear" w:color="auto" w:fill="FAFAFA"/>
+        <w:spacing w:before="100" w:beforeAutospacing="1" w:after="100" w:afterAutospacing="1" w:line="240" w:lineRule="auto"/>
+        <w:jc w:val="both"/>
+        <w:rPr>
+          <w:rFonts w:ascii="Roboto" w:eastAsia="Times New Roman" w:hAnsi="Roboto" w:cs="Times New Roman"/>
+          <w:color w:val="000000"/>
+          <w:sz w:val="27"/>
+          <w:szCs w:val="27"/>
+          <w:lang w:eastAsia="en-IN"/>
+        </w:rPr>
+      </w:pPr>
+      <w:r>
+        <w:rPr>
+          <w:rFonts w:ascii="Roboto" w:eastAsia="Times New Roman" w:hAnsi="Roboto" w:cs="Times New Roman"/>
+          <w:color w:val="000000"/>
+          <w:sz w:val="27"/>
+          <w:szCs w:val="27"/>
+          <w:lang w:eastAsia="en-IN"/>
+        </w:rPr>
+        <w:t>Both the operands must be provided as input. Otherwise on clicking the 'Calculate' button, an error message must be displayed in red as </w:t>
+      </w:r>
+      <w:r>
+        <w:rPr>
+          <w:rFonts w:ascii="Roboto" w:eastAsia="Times New Roman" w:hAnsi="Roboto" w:cs="Times New Roman"/>
+          <w:b/>
+          <w:bCs/>
+          <w:color w:val="000000"/>
+          <w:sz w:val="27"/>
+          <w:szCs w:val="27"/>
+          <w:lang w:eastAsia="en-IN"/>
+        </w:rPr>
+        <w:t>"Input all values"</w:t>
+      </w:r>
+    </w:p>
+    <w:p>
+      <w:pPr>
+        <w:numPr>
+          <w:ilvl w:val="0"/>
+          <w:numId w:val="2"/>
+        </w:numPr>
+        <w:shd w:val="clear" w:color="auto" w:fill="FAFAFA"/>
+        <w:spacing w:before="100" w:beforeAutospacing="1" w:after="100" w:afterAutospacing="1" w:line="240" w:lineRule="auto"/>
+        <w:jc w:val="both"/>
+        <w:rPr>
+          <w:rFonts w:ascii="Roboto" w:eastAsia="Times New Roman" w:hAnsi="Roboto" w:cs="Times New Roman"/>
+          <w:color w:val="000000"/>
+          <w:sz w:val="27"/>
+          <w:szCs w:val="27"/>
+          <w:lang w:eastAsia="en-IN"/>
+        </w:rPr>
+      </w:pPr>
+      <w:r>
+        <w:rPr>
+          <w:rFonts w:ascii="Roboto" w:eastAsia="Times New Roman" w:hAnsi="Roboto" w:cs="Times New Roman"/>
+          <w:color w:val="000000"/>
+          <w:sz w:val="27"/>
+          <w:szCs w:val="27"/>
+          <w:lang w:eastAsia="en-IN"/>
+        </w:rPr>
+        <w:t>The operands must contain only numerical values. Otherwise on clicking the '</w:t>
+      </w:r>
+      <w:r>
+        <w:rPr>
+          <w:rFonts w:ascii="Roboto" w:eastAsia="Times New Roman" w:hAnsi="Roboto" w:cs="Times New Roman"/>
+          <w:b/>
+          <w:bCs/>
+          <w:color w:val="000000"/>
+          <w:sz w:val="27"/>
+          <w:szCs w:val="27"/>
+          <w:lang w:eastAsia="en-IN"/>
+        </w:rPr>
+        <w:t>Calculate</w:t>
+      </w:r>
+      <w:r>
+        <w:rPr>
+          <w:rFonts w:ascii="Roboto" w:eastAsia="Times New Roman" w:hAnsi="Roboto" w:cs="Times New Roman"/>
+          <w:color w:val="000000"/>
+          <w:sz w:val="27"/>
+          <w:szCs w:val="27"/>
+          <w:lang w:eastAsia="en-IN"/>
+        </w:rPr>
+        <w:t>' button, an error message </w:t>
+      </w:r>
+      <w:r>
+        <w:rPr>
+          <w:rFonts w:ascii="Roboto" w:eastAsia="Times New Roman" w:hAnsi="Roboto" w:cs="Times New Roman"/>
+          <w:b/>
+          <w:bCs/>
+          <w:color w:val="000000"/>
+          <w:sz w:val="27"/>
+          <w:szCs w:val="27"/>
+          <w:lang w:eastAsia="en-IN"/>
+        </w:rPr>
+        <w:t>"Operands can only be digits"</w:t>
+      </w:r>
+      <w:r>
+        <w:rPr>
+          <w:rFonts w:ascii="Roboto" w:eastAsia="Times New Roman" w:hAnsi="Roboto" w:cs="Times New Roman"/>
+          <w:color w:val="000000"/>
+          <w:sz w:val="27"/>
+          <w:szCs w:val="27"/>
+          <w:lang w:eastAsia="en-IN"/>
+        </w:rPr>
+        <w:t> should be displayed in red</w:t>
+      </w:r>
+    </w:p>
+    <w:p>
+      <w:pPr>
+        <w:numPr>
+          <w:ilvl w:val="0"/>
+          <w:numId w:val="2"/>
+        </w:numPr>
+        <w:shd w:val="clear" w:color="auto" w:fill="FAFAFA"/>
+        <w:spacing w:before="100" w:beforeAutospacing="1" w:after="100" w:afterAutospacing="1" w:line="240" w:lineRule="auto"/>
+        <w:jc w:val="both"/>
+        <w:rPr>
+          <w:rFonts w:ascii="Roboto" w:eastAsia="Times New Roman" w:hAnsi="Roboto" w:cs="Times New Roman"/>
+          <w:color w:val="000000"/>
+          <w:sz w:val="27"/>
+          <w:szCs w:val="27"/>
+          <w:lang w:eastAsia="en-IN"/>
+        </w:rPr>
+      </w:pPr>
+      <w:r>
+        <w:rPr>
+          <w:rFonts w:ascii="Roboto" w:eastAsia="Times New Roman" w:hAnsi="Roboto" w:cs="Times New Roman"/>
+          <w:color w:val="000000"/>
+          <w:sz w:val="27"/>
+          <w:szCs w:val="27"/>
+          <w:lang w:eastAsia="en-IN"/>
+        </w:rPr>
+        <w:t>Make sure that user does not divide a number by zero. If the user tries to divide a number by zero, then display error message </w:t>
+      </w:r>
+      <w:r>
+        <w:rPr>
+          <w:rFonts w:ascii="Roboto" w:eastAsia="Times New Roman" w:hAnsi="Roboto" w:cs="Times New Roman"/>
+          <w:b/>
+          <w:bCs/>
+          <w:color w:val="000000"/>
+          <w:sz w:val="27"/>
+          <w:szCs w:val="27"/>
+          <w:lang w:eastAsia="en-IN"/>
+        </w:rPr>
+        <w:t>"Cannot divide by 0"</w:t>
+      </w:r>
+      <w:r>
+        <w:rPr>
+          <w:rFonts w:ascii="Roboto" w:eastAsia="Times New Roman" w:hAnsi="Roboto" w:cs="Times New Roman"/>
+          <w:color w:val="000000"/>
+          <w:sz w:val="27"/>
+          <w:szCs w:val="27"/>
+          <w:lang w:eastAsia="en-IN"/>
+        </w:rPr>
+        <w:t> in red</w:t>
+      </w:r>
+    </w:p>
+    <w:p>
+      <w:pPr>
+        <w:numPr>
+          <w:ilvl w:val="0"/>
+          <w:numId w:val="2"/>
+        </w:numPr>
+        <w:shd w:val="clear" w:color="auto" w:fill="FAFAFA"/>
+        <w:spacing w:before="100" w:beforeAutospacing="1" w:after="100" w:afterAutospacing="1" w:line="240" w:lineRule="auto"/>
+        <w:jc w:val="both"/>
+        <w:rPr>
+          <w:rFonts w:ascii="Roboto" w:eastAsia="Times New Roman" w:hAnsi="Roboto" w:cs="Times New Roman"/>
+          <w:color w:val="000000"/>
+          <w:sz w:val="27"/>
+          <w:szCs w:val="27"/>
+          <w:lang w:eastAsia="en-IN"/>
+        </w:rPr>
+      </w:pPr>
+      <w:r>
+        <w:rPr>
+          <w:rFonts w:ascii="Roboto" w:eastAsia="Times New Roman" w:hAnsi="Roboto" w:cs="Times New Roman"/>
+          <w:color w:val="000000"/>
+          <w:sz w:val="27"/>
+          <w:szCs w:val="27"/>
+          <w:lang w:eastAsia="en-IN"/>
+        </w:rPr>
+        <w:t>If result goes beyond -100000 to 1000000, an error instance with message </w:t>
+      </w:r>
+      <w:r>
+        <w:rPr>
+          <w:rFonts w:ascii="Roboto" w:eastAsia="Times New Roman" w:hAnsi="Roboto" w:cs="Times New Roman"/>
+          <w:b/>
+          <w:bCs/>
+          <w:color w:val="000000"/>
+          <w:sz w:val="27"/>
+          <w:szCs w:val="27"/>
+          <w:lang w:eastAsia="en-IN"/>
+        </w:rPr>
+        <w:t>"Result out of bounds" </w:t>
+      </w:r>
+      <w:r>
+        <w:rPr>
+          <w:rFonts w:ascii="Roboto" w:eastAsia="Times New Roman" w:hAnsi="Roboto" w:cs="Times New Roman"/>
+          <w:color w:val="000000"/>
+          <w:sz w:val="27"/>
+          <w:szCs w:val="27"/>
+          <w:lang w:eastAsia="en-IN"/>
+        </w:rPr>
+        <w:t>must be thrown.</w:t>
+      </w:r>
+    </w:p>
+    <w:p>
+      <w:pPr>
+        <w:pStyle w:val="ListParagraph"/>
+      </w:pPr>
+    </w:p>
     <w:sectPr>
       <w:pgSz w:w="11906" w:h="16838"/>
       <w:pgMar w:top="1440" w:right="1440" w:bottom="1440" w:left="1440" w:header="708" w:footer="708" w:gutter="0"/>
@@ -427,8 +1064,124 @@
       </w:pPr>
     </w:lvl>
   </w:abstractNum>
+  <w:abstractNum w:abstractNumId="1" w15:restartNumberingAfterBreak="0">
+    <w:nsid w:val="1AD056CF"/>
+    <w:multiLevelType w:val="multilevel"/>
+    <w:tmpl w:val="F17CDCA2"/>
+    <w:lvl w:ilvl="0">
+      <w:start w:val="1"/>
+      <w:numFmt w:val="decimal"/>
+      <w:lvlText w:val="%1."/>
+      <w:lvlJc w:val="left"/>
+      <w:pPr>
+        <w:tabs>
+          <w:tab w:val="num" w:pos="720"/>
+        </w:tabs>
+        <w:ind w:left="720" w:hanging="360"/>
+      </w:pPr>
+    </w:lvl>
+    <w:lvl w:ilvl="1" w:tentative="1">
+      <w:start w:val="1"/>
+      <w:numFmt w:val="decimal"/>
+      <w:lvlText w:val="%2."/>
+      <w:lvlJc w:val="left"/>
+      <w:pPr>
+        <w:tabs>
+          <w:tab w:val="num" w:pos="1440"/>
+        </w:tabs>
+        <w:ind w:left="1440" w:hanging="360"/>
+      </w:pPr>
+    </w:lvl>
+    <w:lvl w:ilvl="2" w:tentative="1">
+      <w:start w:val="1"/>
+      <w:numFmt w:val="decimal"/>
+      <w:lvlText w:val="%3."/>
+      <w:lvlJc w:val="left"/>
+      <w:pPr>
+        <w:tabs>
+          <w:tab w:val="num" w:pos="2160"/>
+        </w:tabs>
+        <w:ind w:left="2160" w:hanging="360"/>
+      </w:pPr>
+    </w:lvl>
+    <w:lvl w:ilvl="3" w:tentative="1">
+      <w:start w:val="1"/>
+      <w:numFmt w:val="decimal"/>
+      <w:lvlText w:val="%4."/>
+      <w:lvlJc w:val="left"/>
+      <w:pPr>
+        <w:tabs>
+          <w:tab w:val="num" w:pos="2880"/>
+        </w:tabs>
+        <w:ind w:left="2880" w:hanging="360"/>
+      </w:pPr>
+    </w:lvl>
+    <w:lvl w:ilvl="4" w:tentative="1">
+      <w:start w:val="1"/>
+      <w:numFmt w:val="decimal"/>
+      <w:lvlText w:val="%5."/>
+      <w:lvlJc w:val="left"/>
+      <w:pPr>
+        <w:tabs>
+          <w:tab w:val="num" w:pos="3600"/>
+        </w:tabs>
+        <w:ind w:left="3600" w:hanging="360"/>
+      </w:pPr>
+    </w:lvl>
+    <w:lvl w:ilvl="5" w:tentative="1">
+      <w:start w:val="1"/>
+      <w:numFmt w:val="decimal"/>
+      <w:lvlText w:val="%6."/>
+      <w:lvlJc w:val="left"/>
+      <w:pPr>
+        <w:tabs>
+          <w:tab w:val="num" w:pos="4320"/>
+        </w:tabs>
+        <w:ind w:left="4320" w:hanging="360"/>
+      </w:pPr>
+    </w:lvl>
+    <w:lvl w:ilvl="6" w:tentative="1">
+      <w:start w:val="1"/>
+      <w:numFmt w:val="decimal"/>
+      <w:lvlText w:val="%7."/>
+      <w:lvlJc w:val="left"/>
+      <w:pPr>
+        <w:tabs>
+          <w:tab w:val="num" w:pos="5040"/>
+        </w:tabs>
+        <w:ind w:left="5040" w:hanging="360"/>
+      </w:pPr>
+    </w:lvl>
+    <w:lvl w:ilvl="7" w:tentative="1">
+      <w:start w:val="1"/>
+      <w:numFmt w:val="decimal"/>
+      <w:lvlText w:val="%8."/>
+      <w:lvlJc w:val="left"/>
+      <w:pPr>
+        <w:tabs>
+          <w:tab w:val="num" w:pos="5760"/>
+        </w:tabs>
+        <w:ind w:left="5760" w:hanging="360"/>
+      </w:pPr>
+    </w:lvl>
+    <w:lvl w:ilvl="8" w:tentative="1">
+      <w:start w:val="1"/>
+      <w:numFmt w:val="decimal"/>
+      <w:lvlText w:val="%9."/>
+      <w:lvlJc w:val="left"/>
+      <w:pPr>
+        <w:tabs>
+          <w:tab w:val="num" w:pos="6480"/>
+        </w:tabs>
+        <w:ind w:left="6480" w:hanging="360"/>
+      </w:pPr>
+    </w:lvl>
+  </w:abstractNum>
   <w:num w:numId="1" w16cid:durableId="431978815">
     <w:abstractNumId w:val="0"/>
+  </w:num>
+  <w:num w:numId="2" w16cid:durableId="1538278344">
+    <w:abstractNumId w:val="1"/>
   </w:num>
 </w:numbering>
 </file>
@@ -832,6 +1585,27 @@
     <w:name w:val="Normal"/>
     <w:qFormat/>
   </w:style>
+  <w:style w:type="paragraph" w:styleId="Heading1">
+    <w:name w:val="heading 1"/>
+    <w:basedOn w:val="Normal"/>
+    <w:link w:val="Heading1Char"/>
+    <w:uiPriority w:val="9"/>
+    <w:qFormat/>
+    <w:rsid w:val="00F95E1C"/>
+    <w:pPr>
+      <w:spacing w:before="100" w:beforeAutospacing="1" w:after="100" w:afterAutospacing="1" w:line="240" w:lineRule="auto"/>
+      <w:outlineLvl w:val="0"/>
+    </w:pPr>
+    <w:rPr>
+      <w:rFonts w:ascii="Times New Roman" w:eastAsia="Times New Roman" w:hAnsi="Times New Roman" w:cs="Times New Roman"/>
+      <w:b/>
+      <w:bCs/>
+      <w:kern w:val="36"/>
+      <w:sz w:val="48"/>
+      <w:szCs w:val="48"/>
+      <w:lang w:eastAsia="en-IN"/>
+    </w:rPr>
+  </w:style>
   <w:style w:type="character" w:default="1" w:styleId="DefaultParagraphFont">
     <w:name w:val="Default Paragraph Font"/>
     <w:uiPriority w:val="1"/>
@@ -869,6 +1643,50 @@
       <w:ind w:left="720"/>
       <w:contextualSpacing/>
     </w:pPr>
+  </w:style>
+  <w:style w:type="character" w:customStyle="1" w:styleId="Heading1Char">
+    <w:name w:val="Heading 1 Char"/>
+    <w:basedOn w:val="DefaultParagraphFont"/>
+    <w:link w:val="Heading1"/>
+    <w:uiPriority w:val="9"/>
+    <w:rsid w:val="00F95E1C"/>
+    <w:rPr>
+      <w:rFonts w:ascii="Times New Roman" w:eastAsia="Times New Roman" w:hAnsi="Times New Roman" w:cs="Times New Roman"/>
+      <w:b/>
+      <w:bCs/>
+      <w:kern w:val="36"/>
+      <w:sz w:val="48"/>
+      <w:szCs w:val="48"/>
+      <w:lang w:eastAsia="en-IN"/>
+    </w:rPr>
+  </w:style>
+  <w:style w:type="paragraph" w:styleId="NormalWeb">
+    <w:name w:val="Normal (Web)"/>
+    <w:basedOn w:val="Normal"/>
+    <w:uiPriority w:val="99"/>
+    <w:semiHidden/>
+    <w:unhideWhenUsed/>
+    <w:rsid w:val="00F95E1C"/>
+    <w:pPr>
+      <w:spacing w:before="100" w:beforeAutospacing="1" w:after="100" w:afterAutospacing="1" w:line="240" w:lineRule="auto"/>
+    </w:pPr>
+    <w:rPr>
+      <w:rFonts w:ascii="Times New Roman" w:eastAsia="Times New Roman" w:hAnsi="Times New Roman" w:cs="Times New Roman"/>
+      <w:sz w:val="24"/>
+      <w:szCs w:val="24"/>
+      <w:lang w:eastAsia="en-IN"/>
+    </w:rPr>
+  </w:style>
+  <w:style w:type="character" w:styleId="Strong">
+    <w:name w:val="Strong"/>
+    <w:basedOn w:val="DefaultParagraphFont"/>
+    <w:uiPriority w:val="22"/>
+    <w:qFormat/>
+    <w:rsid w:val="00F95E1C"/>
+    <w:rPr>
+      <w:b/>
+      <w:bCs/>
+    </w:rPr>
   </w:style>
 </w:styles>
 </file>
